--- a/Administración del sistema APPMO-SP/1.0 Gestión de proyectos/1.3 Planeación de proyecto/1.3.2 WBS/APPMO-SP_WBS_v2.0/APPMO-SP_WBS_v2.2.docx
+++ b/Administración del sistema APPMO-SP/1.0 Gestión de proyectos/1.3 Planeación de proyecto/1.3.2 WBS/APPMO-SP_WBS_v2.0/APPMO-SP_WBS_v2.2.docx
@@ -709,9 +709,8 @@
         <w:tabs>
           <w:tab w:val="left" w:pos="5387"/>
         </w:tabs>
-      </w:pPr>
-      <w:bookmarkStart w:id="0" w:name="_GoBack"/>
-      <w:bookmarkEnd w:id="0"/>
+        <w:jc w:val="center"/>
+      </w:pPr>
       <w:r>
         <w:rPr>
           <w:noProof/>
@@ -781,6 +780,11 @@
           </wp:anchor>
         </w:drawing>
       </w:r>
+      <w:r>
+        <w:t>WBS</w:t>
+      </w:r>
+      <w:bookmarkStart w:id="0" w:name="_GoBack"/>
+      <w:bookmarkEnd w:id="0"/>
     </w:p>
     <w:sectPr>
       <w:headerReference w:type="default" r:id="rId11"/>
@@ -889,7 +893,7 @@
             </wp:anchor>
           </w:drawing>
         </mc:Choice>
-        <mc:Fallback xmlns:w16se="http://schemas.microsoft.com/office/word/2015/wordml/symex" xmlns:cx1="http://schemas.microsoft.com/office/drawing/2015/9/8/chartex" xmlns:cx="http://schemas.microsoft.com/office/drawing/2014/chartex">
+        <mc:Fallback xmlns:cx="http://schemas.microsoft.com/office/drawing/2014/chartex" xmlns:cx1="http://schemas.microsoft.com/office/drawing/2015/9/8/chartex" xmlns:w16se="http://schemas.microsoft.com/office/word/2015/wordml/symex">
           <w:pict>
             <v:shapetype w14:anchorId="4F3C11B0" id="_x0000_t114" coordsize="21600,21600" o:spt="114" path="m,20172v945,400,1887,628,2795,913c3587,21312,4342,21370,5060,21597v2037,,2567,-227,3095,-285c8722,21197,9325,20970,9855,20800v490,-228,945,-400,1472,-740c11817,19887,12347,19660,12875,19375v567,-228,1095,-513,1700,-740c15177,18462,15782,18122,16537,17950v718,-113,1398,-398,2228,-513c19635,17437,20577,17322,21597,17322l21597,,,xe">
               <v:stroke joinstyle="miter"/>
@@ -1310,7 +1314,7 @@
             </wp:anchor>
           </w:drawing>
         </mc:Choice>
-        <mc:Fallback xmlns:w16se="http://schemas.microsoft.com/office/word/2015/wordml/symex" xmlns:cx1="http://schemas.microsoft.com/office/drawing/2015/9/8/chartex" xmlns:cx="http://schemas.microsoft.com/office/drawing/2014/chartex">
+        <mc:Fallback xmlns:cx="http://schemas.microsoft.com/office/drawing/2014/chartex" xmlns:cx1="http://schemas.microsoft.com/office/drawing/2015/9/8/chartex" xmlns:w16se="http://schemas.microsoft.com/office/word/2015/wordml/symex">
           <w:pict>
             <v:shapetype w14:anchorId="55B81999" id="_x0000_t114" coordsize="21600,21600" o:spt="114" path="m,20172v945,400,1887,628,2795,913c3587,21312,4342,21370,5060,21597v2037,,2567,-227,3095,-285c8722,21197,9325,20970,9855,20800v490,-228,945,-400,1472,-740c11817,19887,12347,19660,12875,19375v567,-228,1095,-513,1700,-740c15177,18462,15782,18122,16537,17950v718,-113,1398,-398,2228,-513c19635,17437,20577,17322,21597,17322l21597,,,xe">
               <v:stroke joinstyle="miter"/>
@@ -5947,7 +5951,7 @@
 </file>
 
 <file path=customXml/itemProps1.xml><?xml version="1.0" encoding="utf-8"?>
-<ds:datastoreItem xmlns:ds="http://schemas.openxmlformats.org/officeDocument/2006/customXml" ds:itemID="{46E15A4F-69B7-4EBD-8E4E-D2BACD926A34}">
+<ds:datastoreItem xmlns:ds="http://schemas.openxmlformats.org/officeDocument/2006/customXml" ds:itemID="{141DEBBB-9DE3-47CE-AC93-B466D3769886}">
   <ds:schemaRefs>
     <ds:schemaRef ds:uri="http://schemas.openxmlformats.org/officeDocument/2006/bibliography"/>
   </ds:schemaRefs>
